--- a/OpenStack/Openstack搭建/计算节点.docx
+++ b/OpenStack/Openstack搭建/计算节点.docx
@@ -447,15 +447,14 @@
         </w:rPr>
         <w:t>下添加文件</w:t>
       </w:r>
-      <w:bookmarkStart w:id="0" w:name="_Hlk42523325"/>
       <w:r>
         <w:rPr>
           <w:rFonts w:ascii="宋体" w:eastAsia="宋体" w:hAnsi="宋体" w:hint="eastAsia"/>
+          <w:kern w:val="0"/>
           <w:highlight w:val="yellow"/>
         </w:rPr>
-        <w:t>（删除所有原来的yum源）</w:t>
-      </w:r>
-      <w:bookmarkEnd w:id="0"/>
+        <w:t>(IP:192.168.1.18)</w:t>
+      </w:r>
     </w:p>
     <w:p>
       <w:pPr>
@@ -6967,42 +6966,18 @@
           <w:sz w:val="20"/>
           <w:szCs w:val="20"/>
         </w:rPr>
-        <w:t>为用于</w:t>
-      </w:r>
-      <w:proofErr w:type="gramStart"/>
+        <w:t>为用于隧道网的网卡地址</w:t>
+      </w:r>
       <w:r>
         <w:rPr>
           <w:rFonts w:ascii="宋体" w:eastAsia="宋体" w:hAnsi="宋体" w:hint="eastAsia"/>
           <w:sz w:val="20"/>
           <w:szCs w:val="20"/>
         </w:rPr>
-        <w:t>隧道网</w:t>
-      </w:r>
-      <w:proofErr w:type="gramEnd"/>
-      <w:r>
-        <w:rPr>
-          <w:rFonts w:ascii="宋体" w:eastAsia="宋体" w:hAnsi="宋体" w:hint="eastAsia"/>
-          <w:sz w:val="20"/>
-          <w:szCs w:val="20"/>
-        </w:rPr>
-        <w:t>的网卡地址</w:t>
-      </w:r>
-      <w:r>
-        <w:rPr>
-          <w:rFonts w:ascii="宋体" w:eastAsia="宋体" w:hAnsi="宋体" w:hint="eastAsia"/>
-          <w:sz w:val="20"/>
-          <w:szCs w:val="20"/>
-        </w:rPr>
-        <w:t>（1</w:t>
-      </w:r>
-      <w:r>
-        <w:rPr>
-          <w:rFonts w:ascii="宋体" w:eastAsia="宋体" w:hAnsi="宋体"/>
-          <w:sz w:val="20"/>
-          <w:szCs w:val="20"/>
-        </w:rPr>
-        <w:t>0.1.1.22</w:t>
-      </w:r>
+        <w:t>（租户网咯</w:t>
+      </w:r>
+      <w:bookmarkStart w:id="0" w:name="_GoBack"/>
+      <w:bookmarkEnd w:id="0"/>
       <w:r>
         <w:rPr>
           <w:rFonts w:ascii="宋体" w:eastAsia="宋体" w:hAnsi="宋体" w:hint="eastAsia"/>
@@ -9151,8 +9126,6 @@
         </w:rPr>
         <w:t>添加yum源（联网使用）</w:t>
       </w:r>
-      <w:bookmarkStart w:id="1" w:name="_GoBack"/>
-      <w:bookmarkEnd w:id="1"/>
     </w:p>
     <w:p>
       <w:pPr>

--- a/OpenStack/Openstack搭建/计算节点.docx
+++ b/OpenStack/Openstack搭建/计算节点.docx
@@ -4,96 +4,77 @@
   <w:body>
     <w:p>
       <w:pPr>
-        <w:rPr>
-          <w:rFonts w:ascii="宋体" w:eastAsia="宋体" w:hAnsi="宋体"/>
-          <w:b/>
-          <w:sz w:val="32"/>
+        <w:pStyle w:val="1"/>
+      </w:pPr>
+      <w:r>
+        <w:rPr>
+          <w:rFonts w:hint="eastAsia"/>
+        </w:rPr>
+        <w:t>搭建本地yum源</w:t>
+      </w:r>
+    </w:p>
+    <w:p>
+      <w:pPr>
+        <w:pStyle w:val="2"/>
+      </w:pPr>
+      <w:r>
+        <w:rPr>
+          <w:rFonts w:hint="eastAsia"/>
+        </w:rPr>
+        <w:t>c</w:t>
+      </w:r>
+      <w:r>
+        <w:t>entos</w:t>
+      </w:r>
+      <w:r>
+        <w:rPr>
+          <w:rFonts w:hint="eastAsia"/>
+        </w:rPr>
+        <w:t>系统</w:t>
+      </w:r>
+    </w:p>
+    <w:p>
+      <w:pPr>
+        <w:rPr>
+          <w:rFonts w:ascii="宋体" w:eastAsia="宋体" w:hAnsi="宋体"/>
+        </w:rPr>
+      </w:pPr>
+      <w:r>
+        <w:rPr>
+          <w:rFonts w:ascii="宋体" w:eastAsia="宋体" w:hAnsi="宋体"/>
+        </w:rPr>
+        <w:t xml:space="preserve"># yum install </w:t>
+      </w:r>
+      <w:proofErr w:type="spellStart"/>
+      <w:r>
+        <w:rPr>
+          <w:rFonts w:ascii="宋体" w:eastAsia="宋体" w:hAnsi="宋体"/>
+        </w:rPr>
+        <w:t>httpd</w:t>
+      </w:r>
+      <w:proofErr w:type="spellEnd"/>
+    </w:p>
+    <w:p>
+      <w:pPr>
+        <w:rPr>
+          <w:rFonts w:ascii="宋体" w:eastAsia="宋体" w:hAnsi="宋体"/>
         </w:rPr>
       </w:pPr>
       <w:r>
         <w:rPr>
           <w:rFonts w:ascii="宋体" w:eastAsia="宋体" w:hAnsi="宋体" w:hint="eastAsia"/>
-          <w:b/>
-          <w:sz w:val="32"/>
-        </w:rPr>
-        <w:t>搭建本地yum源</w:t>
-      </w:r>
-    </w:p>
-    <w:p>
-      <w:pPr>
-        <w:rPr>
-          <w:rFonts w:ascii="宋体" w:eastAsia="宋体" w:hAnsi="宋体"/>
-          <w:b/>
-          <w:sz w:val="32"/>
-        </w:rPr>
-      </w:pPr>
+        </w:rPr>
+        <w:t xml:space="preserve">然后将文件复制到目录 </w:t>
+      </w:r>
+      <w:r>
+        <w:rPr>
+          <w:rFonts w:ascii="宋体" w:eastAsia="宋体" w:hAnsi="宋体"/>
+        </w:rPr>
+        <w:t>/var/www/html</w:t>
+      </w:r>
       <w:r>
         <w:rPr>
           <w:rFonts w:ascii="宋体" w:eastAsia="宋体" w:hAnsi="宋体" w:hint="eastAsia"/>
-          <w:b/>
-          <w:sz w:val="32"/>
-        </w:rPr>
-        <w:t>c</w:t>
-      </w:r>
-      <w:r>
-        <w:rPr>
-          <w:rFonts w:ascii="宋体" w:eastAsia="宋体" w:hAnsi="宋体"/>
-          <w:b/>
-          <w:sz w:val="32"/>
-        </w:rPr>
-        <w:t>entos</w:t>
-      </w:r>
-      <w:r>
-        <w:rPr>
-          <w:rFonts w:ascii="宋体" w:eastAsia="宋体" w:hAnsi="宋体" w:hint="eastAsia"/>
-          <w:b/>
-          <w:sz w:val="32"/>
-        </w:rPr>
-        <w:t>系统</w:t>
-      </w:r>
-    </w:p>
-    <w:p>
-      <w:pPr>
-        <w:rPr>
-          <w:rFonts w:ascii="宋体" w:eastAsia="宋体" w:hAnsi="宋体"/>
-        </w:rPr>
-      </w:pPr>
-      <w:r>
-        <w:rPr>
-          <w:rFonts w:ascii="宋体" w:eastAsia="宋体" w:hAnsi="宋体"/>
-        </w:rPr>
-        <w:t xml:space="preserve"># yum install </w:t>
-      </w:r>
-      <w:proofErr w:type="spellStart"/>
-      <w:r>
-        <w:rPr>
-          <w:rFonts w:ascii="宋体" w:eastAsia="宋体" w:hAnsi="宋体"/>
-        </w:rPr>
-        <w:t>httpd</w:t>
-      </w:r>
-      <w:proofErr w:type="spellEnd"/>
-    </w:p>
-    <w:p>
-      <w:pPr>
-        <w:rPr>
-          <w:rFonts w:ascii="宋体" w:eastAsia="宋体" w:hAnsi="宋体"/>
-        </w:rPr>
-      </w:pPr>
-      <w:r>
-        <w:rPr>
-          <w:rFonts w:ascii="宋体" w:eastAsia="宋体" w:hAnsi="宋体" w:hint="eastAsia"/>
-        </w:rPr>
-        <w:t xml:space="preserve">然后将文件复制到目录 </w:t>
-      </w:r>
-      <w:r>
-        <w:rPr>
-          <w:rFonts w:ascii="宋体" w:eastAsia="宋体" w:hAnsi="宋体"/>
-        </w:rPr>
-        <w:t>/var/www/html</w:t>
-      </w:r>
-      <w:r>
-        <w:rPr>
-          <w:rFonts w:ascii="宋体" w:eastAsia="宋体" w:hAnsi="宋体" w:hint="eastAsia"/>
         </w:rPr>
         <w:t>中</w:t>
       </w:r>
@@ -107,33 +88,20 @@
     </w:p>
     <w:p>
       <w:pPr>
-        <w:rPr>
-          <w:rFonts w:ascii="宋体" w:eastAsia="宋体" w:hAnsi="宋体"/>
-          <w:b/>
-          <w:sz w:val="28"/>
-        </w:rPr>
-      </w:pPr>
-      <w:r>
-        <w:rPr>
-          <w:rFonts w:ascii="宋体" w:eastAsia="宋体" w:hAnsi="宋体" w:hint="eastAsia"/>
-          <w:b/>
-          <w:sz w:val="28"/>
+        <w:pStyle w:val="2"/>
+      </w:pPr>
+      <w:r>
+        <w:rPr>
+          <w:rFonts w:hint="eastAsia"/>
         </w:rPr>
         <w:t>window</w:t>
       </w:r>
       <w:r>
-        <w:rPr>
-          <w:rFonts w:ascii="宋体" w:eastAsia="宋体" w:hAnsi="宋体"/>
-          <w:b/>
-          <w:sz w:val="28"/>
-        </w:rPr>
         <w:t>s</w:t>
       </w:r>
       <w:r>
         <w:rPr>
-          <w:rFonts w:ascii="宋体" w:eastAsia="宋体" w:hAnsi="宋体" w:hint="eastAsia"/>
-          <w:b/>
-          <w:sz w:val="28"/>
+          <w:rFonts w:hint="eastAsia"/>
         </w:rPr>
         <w:t>系统</w:t>
       </w:r>
@@ -1235,13 +1203,11 @@
     </w:p>
     <w:p>
       <w:pPr>
-        <w:rPr>
-          <w:rFonts w:ascii="宋体" w:eastAsia="宋体" w:hAnsi="宋体"/>
-        </w:rPr>
-      </w:pPr>
-      <w:r>
-        <w:rPr>
-          <w:rFonts w:ascii="宋体" w:eastAsia="宋体" w:hAnsi="宋体" w:hint="eastAsia"/>
+        <w:pStyle w:val="1"/>
+      </w:pPr>
+      <w:r>
+        <w:rPr>
+          <w:rFonts w:hint="eastAsia"/>
         </w:rPr>
         <w:t>配置网络</w:t>
       </w:r>
@@ -1277,6 +1243,7 @@
         <w:rPr>
           <w:noProof/>
         </w:rPr>
+        <w:lastRenderedPageBreak/>
         <w:drawing>
           <wp:inline distT="0" distB="0" distL="0" distR="0" wp14:anchorId="16E9A00C" wp14:editId="1BADACF3">
             <wp:extent cx="4676190" cy="1104762"/>
@@ -1371,7 +1338,6 @@
         <w:rPr>
           <w:rFonts w:ascii="宋体" w:eastAsia="宋体" w:hAnsi="宋体" w:hint="eastAsia"/>
         </w:rPr>
-        <w:lastRenderedPageBreak/>
         <w:t>（网卡1配置）</w:t>
       </w:r>
     </w:p>
@@ -1629,6 +1595,7 @@
         <w:rPr>
           <w:noProof/>
         </w:rPr>
+        <w:lastRenderedPageBreak/>
         <w:drawing>
           <wp:inline distT="0" distB="0" distL="0" distR="0" wp14:anchorId="75D5D2BF" wp14:editId="2702DF2D">
             <wp:extent cx="5274310" cy="2686685"/>
@@ -1675,6 +1642,66 @@
     </w:p>
     <w:p>
       <w:pPr>
+        <w:pStyle w:val="1"/>
+      </w:pPr>
+      <w:r>
+        <w:rPr>
+          <w:rFonts w:hint="eastAsia"/>
+        </w:rPr>
+        <w:t>更改主机名</w:t>
+      </w:r>
+    </w:p>
+    <w:p>
+      <w:r>
+        <w:t># v</w:t>
+      </w:r>
+      <w:r>
+        <w:rPr>
+          <w:rFonts w:hint="eastAsia"/>
+        </w:rPr>
+        <w:t xml:space="preserve">i </w:t>
+      </w:r>
+      <w:r>
+        <w:t>/</w:t>
+      </w:r>
+      <w:proofErr w:type="spellStart"/>
+      <w:r>
+        <w:t>etc</w:t>
+      </w:r>
+      <w:proofErr w:type="spellEnd"/>
+      <w:r>
+        <w:t>/hostname</w:t>
+      </w:r>
+    </w:p>
+    <w:p>
+      <w:r>
+        <w:rPr>
+          <w:rFonts w:hint="eastAsia"/>
+        </w:rPr>
+        <w:t>为配置的主机命名,暂命名为c</w:t>
+      </w:r>
+      <w:r>
+        <w:t>ontroller</w:t>
+      </w:r>
+      <w:r>
+        <w:rPr>
+          <w:rFonts w:hint="eastAsia"/>
+        </w:rPr>
+        <w:t>，保存后通过r</w:t>
+      </w:r>
+      <w:r>
+        <w:t>eboot</w:t>
+      </w:r>
+      <w:r>
+        <w:rPr>
+          <w:rFonts w:hint="eastAsia"/>
+        </w:rPr>
+        <w:t>重启后生效</w:t>
+      </w:r>
+    </w:p>
+    <w:p/>
+    <w:p>
+      <w:pPr>
         <w:rPr>
           <w:rFonts w:ascii="宋体" w:eastAsia="宋体" w:hAnsi="宋体"/>
         </w:rPr>
@@ -1683,465 +1710,403 @@
         <w:rPr>
           <w:rFonts w:ascii="宋体" w:eastAsia="宋体" w:hAnsi="宋体" w:hint="eastAsia"/>
         </w:rPr>
-        <w:t>更改主机名</w:t>
-      </w:r>
-    </w:p>
-    <w:p>
-      <w:r>
+        <w:t>配置域名解析，在所有节点的，/</w:t>
+      </w:r>
+      <w:proofErr w:type="spellStart"/>
+      <w:r>
+        <w:rPr>
+          <w:rFonts w:ascii="宋体" w:eastAsia="宋体" w:hAnsi="宋体"/>
+        </w:rPr>
+        <w:t>etc</w:t>
+      </w:r>
+      <w:proofErr w:type="spellEnd"/>
+      <w:r>
+        <w:rPr>
+          <w:rFonts w:ascii="宋体" w:eastAsia="宋体" w:hAnsi="宋体"/>
+        </w:rPr>
+        <w:t>/hosts</w:t>
+      </w:r>
+      <w:r>
+        <w:rPr>
+          <w:rFonts w:ascii="宋体" w:eastAsia="宋体" w:hAnsi="宋体" w:hint="eastAsia"/>
+        </w:rPr>
+        <w:t>文件下添加以下内容（注意更改IP地址）</w:t>
+      </w:r>
+    </w:p>
+    <w:p>
+      <w:pPr>
+        <w:rPr>
+          <w:rFonts w:ascii="宋体" w:eastAsia="宋体" w:hAnsi="宋体"/>
+        </w:rPr>
+      </w:pPr>
+      <w:r>
+        <w:rPr>
+          <w:rFonts w:ascii="宋体" w:eastAsia="宋体" w:hAnsi="宋体"/>
+        </w:rPr>
+        <w:t># controller</w:t>
+      </w:r>
+    </w:p>
+    <w:p>
+      <w:pPr>
+        <w:rPr>
+          <w:rFonts w:ascii="宋体" w:eastAsia="宋体" w:hAnsi="宋体"/>
+        </w:rPr>
+      </w:pPr>
+      <w:r>
+        <w:rPr>
+          <w:rFonts w:ascii="宋体" w:eastAsia="宋体" w:hAnsi="宋体"/>
+        </w:rPr>
+        <w:t>10.0.0.11       controller</w:t>
+      </w:r>
+    </w:p>
+    <w:p>
+      <w:pPr>
+        <w:rPr>
+          <w:rFonts w:ascii="宋体" w:eastAsia="宋体" w:hAnsi="宋体"/>
+        </w:rPr>
+      </w:pPr>
+    </w:p>
+    <w:p>
+      <w:pPr>
+        <w:rPr>
+          <w:rFonts w:ascii="宋体" w:eastAsia="宋体" w:hAnsi="宋体"/>
+        </w:rPr>
+      </w:pPr>
+      <w:r>
+        <w:rPr>
+          <w:rFonts w:ascii="宋体" w:eastAsia="宋体" w:hAnsi="宋体"/>
+        </w:rPr>
+        <w:t># compute1</w:t>
+      </w:r>
+    </w:p>
+    <w:p>
+      <w:pPr>
+        <w:rPr>
+          <w:rFonts w:ascii="宋体" w:eastAsia="宋体" w:hAnsi="宋体"/>
+        </w:rPr>
+      </w:pPr>
+      <w:r>
+        <w:rPr>
+          <w:rFonts w:ascii="宋体" w:eastAsia="宋体" w:hAnsi="宋体"/>
+        </w:rPr>
+        <w:t>10.0.0.31       compute1</w:t>
+      </w:r>
+    </w:p>
+    <w:p>
+      <w:pPr>
+        <w:rPr>
+          <w:rFonts w:ascii="宋体" w:eastAsia="宋体" w:hAnsi="宋体"/>
+        </w:rPr>
+      </w:pPr>
+    </w:p>
+    <w:p>
+      <w:pPr>
+        <w:rPr>
+          <w:rFonts w:ascii="宋体" w:eastAsia="宋体" w:hAnsi="宋体"/>
+        </w:rPr>
+      </w:pPr>
+      <w:r>
+        <w:rPr>
+          <w:rFonts w:ascii="宋体" w:eastAsia="宋体" w:hAnsi="宋体"/>
+        </w:rPr>
+        <w:t># block1</w:t>
+      </w:r>
+    </w:p>
+    <w:p>
+      <w:pPr>
+        <w:rPr>
+          <w:rFonts w:ascii="宋体" w:eastAsia="宋体" w:hAnsi="宋体"/>
+        </w:rPr>
+      </w:pPr>
+      <w:r>
+        <w:rPr>
+          <w:rFonts w:ascii="宋体" w:eastAsia="宋体" w:hAnsi="宋体"/>
+        </w:rPr>
+        <w:t>10.0.0.41       block1</w:t>
+      </w:r>
+    </w:p>
+    <w:p>
+      <w:pPr>
+        <w:rPr>
+          <w:rFonts w:ascii="宋体" w:eastAsia="宋体" w:hAnsi="宋体"/>
+        </w:rPr>
+      </w:pPr>
+    </w:p>
+    <w:p>
+      <w:pPr>
+        <w:rPr>
+          <w:rFonts w:ascii="宋体" w:eastAsia="宋体" w:hAnsi="宋体"/>
+        </w:rPr>
+      </w:pPr>
+      <w:r>
+        <w:rPr>
+          <w:rFonts w:ascii="宋体" w:eastAsia="宋体" w:hAnsi="宋体"/>
+        </w:rPr>
+        <w:t># object1</w:t>
+      </w:r>
+    </w:p>
+    <w:p>
+      <w:pPr>
+        <w:rPr>
+          <w:rFonts w:ascii="宋体" w:eastAsia="宋体" w:hAnsi="宋体"/>
+        </w:rPr>
+      </w:pPr>
+      <w:r>
+        <w:rPr>
+          <w:rFonts w:ascii="宋体" w:eastAsia="宋体" w:hAnsi="宋体"/>
+        </w:rPr>
+        <w:t>10.0.0.51       object1</w:t>
+      </w:r>
+    </w:p>
+    <w:p>
+      <w:pPr>
+        <w:rPr>
+          <w:rFonts w:ascii="宋体" w:eastAsia="宋体" w:hAnsi="宋体"/>
+        </w:rPr>
+      </w:pPr>
+    </w:p>
+    <w:p>
+      <w:pPr>
+        <w:rPr>
+          <w:rFonts w:ascii="宋体" w:eastAsia="宋体" w:hAnsi="宋体"/>
+        </w:rPr>
+      </w:pPr>
+      <w:r>
+        <w:rPr>
+          <w:rFonts w:ascii="宋体" w:eastAsia="宋体" w:hAnsi="宋体"/>
+        </w:rPr>
+        <w:t># object2</w:t>
+      </w:r>
+    </w:p>
+    <w:p>
+      <w:pPr>
+        <w:rPr>
+          <w:rFonts w:ascii="宋体" w:eastAsia="宋体" w:hAnsi="宋体"/>
+        </w:rPr>
+      </w:pPr>
+      <w:r>
+        <w:rPr>
+          <w:rFonts w:ascii="宋体" w:eastAsia="宋体" w:hAnsi="宋体"/>
+        </w:rPr>
+        <w:t>10.0.0.52       object2</w:t>
+      </w:r>
+    </w:p>
+    <w:p>
+      <w:pPr>
+        <w:rPr>
+          <w:rFonts w:ascii="宋体" w:eastAsia="宋体" w:hAnsi="宋体"/>
+        </w:rPr>
+      </w:pPr>
+      <w:r>
+        <w:rPr>
+          <w:rFonts w:ascii="宋体" w:eastAsia="宋体" w:hAnsi="宋体" w:hint="eastAsia"/>
+        </w:rPr>
+        <w:t>验证连通性</w:t>
+      </w:r>
+    </w:p>
+    <w:p>
+      <w:pPr>
+        <w:rPr>
+          <w:rFonts w:ascii="宋体" w:eastAsia="宋体" w:hAnsi="宋体"/>
+        </w:rPr>
+      </w:pPr>
+      <w:r>
+        <w:rPr>
+          <w:rFonts w:ascii="宋体" w:eastAsia="宋体" w:hAnsi="宋体" w:hint="eastAsia"/>
+        </w:rPr>
+        <w:t>在控制节点ping</w:t>
+      </w:r>
+      <w:r>
+        <w:rPr>
+          <w:rFonts w:ascii="宋体" w:eastAsia="宋体" w:hAnsi="宋体"/>
+        </w:rPr>
+        <w:t xml:space="preserve"> compute1</w:t>
+      </w:r>
+    </w:p>
+    <w:p>
+      <w:pPr>
+        <w:rPr>
+          <w:rFonts w:ascii="宋体" w:eastAsia="宋体" w:hAnsi="宋体"/>
+        </w:rPr>
+      </w:pPr>
+      <w:r>
+        <w:rPr>
+          <w:rFonts w:ascii="宋体" w:eastAsia="宋体" w:hAnsi="宋体"/>
+        </w:rPr>
+        <w:t># ping -c 4 compute1</w:t>
+      </w:r>
+    </w:p>
+    <w:p>
+      <w:pPr>
+        <w:rPr>
+          <w:rFonts w:ascii="宋体" w:eastAsia="宋体" w:hAnsi="宋体"/>
+        </w:rPr>
+      </w:pPr>
+      <w:r>
+        <w:rPr>
+          <w:rFonts w:ascii="宋体" w:eastAsia="宋体" w:hAnsi="宋体"/>
+        </w:rPr>
+        <w:t>PING openstack.org (174.143.194.225) 56(84) bytes of data.</w:t>
+      </w:r>
+    </w:p>
+    <w:p>
+      <w:pPr>
+        <w:rPr>
+          <w:rFonts w:ascii="宋体" w:eastAsia="宋体" w:hAnsi="宋体"/>
+        </w:rPr>
+      </w:pPr>
+      <w:r>
+        <w:rPr>
+          <w:rFonts w:ascii="宋体" w:eastAsia="宋体" w:hAnsi="宋体"/>
+        </w:rPr>
+        <w:t xml:space="preserve">64 bytes from 174.143.194.225: </w:t>
+      </w:r>
+      <w:proofErr w:type="spellStart"/>
+      <w:r>
+        <w:rPr>
+          <w:rFonts w:ascii="宋体" w:eastAsia="宋体" w:hAnsi="宋体"/>
+        </w:rPr>
+        <w:t>icmp_seq</w:t>
+      </w:r>
+      <w:proofErr w:type="spellEnd"/>
+      <w:r>
+        <w:rPr>
+          <w:rFonts w:ascii="宋体" w:eastAsia="宋体" w:hAnsi="宋体"/>
+        </w:rPr>
+        <w:t xml:space="preserve">=1 </w:t>
+      </w:r>
+      <w:proofErr w:type="spellStart"/>
+      <w:r>
+        <w:rPr>
+          <w:rFonts w:ascii="宋体" w:eastAsia="宋体" w:hAnsi="宋体"/>
+        </w:rPr>
+        <w:t>ttl</w:t>
+      </w:r>
+      <w:proofErr w:type="spellEnd"/>
+      <w:r>
+        <w:rPr>
+          <w:rFonts w:ascii="宋体" w:eastAsia="宋体" w:hAnsi="宋体"/>
+        </w:rPr>
+        <w:t xml:space="preserve">=54 time=18.3 </w:t>
+      </w:r>
+      <w:proofErr w:type="spellStart"/>
+      <w:r>
+        <w:rPr>
+          <w:rFonts w:ascii="宋体" w:eastAsia="宋体" w:hAnsi="宋体"/>
+        </w:rPr>
+        <w:t>ms</w:t>
+      </w:r>
+      <w:proofErr w:type="spellEnd"/>
+    </w:p>
+    <w:p>
+      <w:pPr>
+        <w:rPr>
+          <w:rFonts w:ascii="宋体" w:eastAsia="宋体" w:hAnsi="宋体"/>
+        </w:rPr>
+      </w:pPr>
+      <w:r>
+        <w:rPr>
+          <w:rFonts w:ascii="宋体" w:eastAsia="宋体" w:hAnsi="宋体"/>
+        </w:rPr>
+        <w:t xml:space="preserve">64 bytes from 174.143.194.225: </w:t>
+      </w:r>
+      <w:proofErr w:type="spellStart"/>
+      <w:r>
+        <w:rPr>
+          <w:rFonts w:ascii="宋体" w:eastAsia="宋体" w:hAnsi="宋体"/>
+        </w:rPr>
+        <w:t>icmp_seq</w:t>
+      </w:r>
+      <w:proofErr w:type="spellEnd"/>
+      <w:r>
+        <w:rPr>
+          <w:rFonts w:ascii="宋体" w:eastAsia="宋体" w:hAnsi="宋体"/>
+        </w:rPr>
+        <w:t xml:space="preserve">=2 </w:t>
+      </w:r>
+      <w:proofErr w:type="spellStart"/>
+      <w:r>
+        <w:rPr>
+          <w:rFonts w:ascii="宋体" w:eastAsia="宋体" w:hAnsi="宋体"/>
+        </w:rPr>
+        <w:t>ttl</w:t>
+      </w:r>
+      <w:proofErr w:type="spellEnd"/>
+      <w:r>
+        <w:rPr>
+          <w:rFonts w:ascii="宋体" w:eastAsia="宋体" w:hAnsi="宋体"/>
+        </w:rPr>
+        <w:t xml:space="preserve">=54 time=17.5 </w:t>
+      </w:r>
+      <w:proofErr w:type="spellStart"/>
+      <w:r>
+        <w:rPr>
+          <w:rFonts w:ascii="宋体" w:eastAsia="宋体" w:hAnsi="宋体"/>
+        </w:rPr>
+        <w:t>ms</w:t>
+      </w:r>
+      <w:proofErr w:type="spellEnd"/>
+    </w:p>
+    <w:p>
+      <w:pPr>
+        <w:rPr>
+          <w:rFonts w:ascii="宋体" w:eastAsia="宋体" w:hAnsi="宋体"/>
+        </w:rPr>
+      </w:pPr>
+      <w:r>
+        <w:rPr>
+          <w:rFonts w:ascii="宋体" w:eastAsia="宋体" w:hAnsi="宋体"/>
+        </w:rPr>
+        <w:t xml:space="preserve">64 bytes from 174.143.194.225: </w:t>
+      </w:r>
+      <w:proofErr w:type="spellStart"/>
+      <w:r>
+        <w:rPr>
+          <w:rFonts w:ascii="宋体" w:eastAsia="宋体" w:hAnsi="宋体"/>
+        </w:rPr>
+        <w:t>icmp_seq</w:t>
+      </w:r>
+      <w:proofErr w:type="spellEnd"/>
+      <w:r>
+        <w:rPr>
+          <w:rFonts w:ascii="宋体" w:eastAsia="宋体" w:hAnsi="宋体"/>
+        </w:rPr>
+        <w:t xml:space="preserve">=3 </w:t>
+      </w:r>
+      <w:proofErr w:type="spellStart"/>
+      <w:r>
+        <w:rPr>
+          <w:rFonts w:ascii="宋体" w:eastAsia="宋体" w:hAnsi="宋体"/>
+        </w:rPr>
+        <w:t>ttl</w:t>
+      </w:r>
+      <w:proofErr w:type="spellEnd"/>
+      <w:r>
+        <w:rPr>
+          <w:rFonts w:ascii="宋体" w:eastAsia="宋体" w:hAnsi="宋体"/>
+        </w:rPr>
+        <w:t xml:space="preserve">=54 time=17.5 </w:t>
+      </w:r>
+      <w:proofErr w:type="spellStart"/>
+      <w:r>
+        <w:rPr>
+          <w:rFonts w:ascii="宋体" w:eastAsia="宋体" w:hAnsi="宋体"/>
+        </w:rPr>
+        <w:t>ms</w:t>
+      </w:r>
+      <w:proofErr w:type="spellEnd"/>
+    </w:p>
+    <w:p>
+      <w:pPr>
+        <w:rPr>
+          <w:rFonts w:ascii="宋体" w:eastAsia="宋体" w:hAnsi="宋体"/>
+        </w:rPr>
+      </w:pPr>
+      <w:r>
+        <w:rPr>
+          <w:rFonts w:ascii="宋体" w:eastAsia="宋体" w:hAnsi="宋体"/>
+        </w:rPr>
         <w:lastRenderedPageBreak/>
-        <w:t># v</w:t>
-      </w:r>
-      <w:r>
-        <w:rPr>
-          <w:rFonts w:hint="eastAsia"/>
-        </w:rPr>
-        <w:t xml:space="preserve">i </w:t>
-      </w:r>
-      <w:r>
-        <w:t>/</w:t>
-      </w:r>
-      <w:proofErr w:type="spellStart"/>
-      <w:r>
-        <w:t>etc</w:t>
-      </w:r>
-      <w:proofErr w:type="spellEnd"/>
-      <w:r>
-        <w:t>/hostname</w:t>
-      </w:r>
-    </w:p>
-    <w:p>
-      <w:r>
-        <w:rPr>
-          <w:rFonts w:hint="eastAsia"/>
-        </w:rPr>
-        <w:t>为配置的主机命名,暂命名为c</w:t>
-      </w:r>
-      <w:r>
-        <w:t>ontroller</w:t>
-      </w:r>
-      <w:r>
-        <w:rPr>
-          <w:rFonts w:hint="eastAsia"/>
-        </w:rPr>
-        <w:t>，保存后通过r</w:t>
-      </w:r>
-      <w:r>
-        <w:t>eboot</w:t>
-      </w:r>
-      <w:r>
-        <w:rPr>
-          <w:rFonts w:hint="eastAsia"/>
-        </w:rPr>
-        <w:t>重启后生效</w:t>
-      </w:r>
-    </w:p>
-    <w:p/>
-    <w:p>
-      <w:pPr>
-        <w:rPr>
-          <w:rFonts w:ascii="宋体" w:eastAsia="宋体" w:hAnsi="宋体"/>
-        </w:rPr>
-      </w:pPr>
-      <w:r>
-        <w:rPr>
-          <w:rFonts w:ascii="宋体" w:eastAsia="宋体" w:hAnsi="宋体" w:hint="eastAsia"/>
-        </w:rPr>
-        <w:t>配置域名解析，在所有节点的，/</w:t>
-      </w:r>
-      <w:proofErr w:type="spellStart"/>
-      <w:r>
-        <w:rPr>
-          <w:rFonts w:ascii="宋体" w:eastAsia="宋体" w:hAnsi="宋体"/>
-        </w:rPr>
-        <w:t>etc</w:t>
-      </w:r>
-      <w:proofErr w:type="spellEnd"/>
-      <w:r>
-        <w:rPr>
-          <w:rFonts w:ascii="宋体" w:eastAsia="宋体" w:hAnsi="宋体"/>
-        </w:rPr>
-        <w:t>/hosts</w:t>
-      </w:r>
-      <w:r>
-        <w:rPr>
-          <w:rFonts w:ascii="宋体" w:eastAsia="宋体" w:hAnsi="宋体" w:hint="eastAsia"/>
-        </w:rPr>
-        <w:t>文件下添加以下内容（注意更改IP地址）</w:t>
-      </w:r>
-    </w:p>
-    <w:p>
-      <w:pPr>
-        <w:rPr>
-          <w:rFonts w:ascii="宋体" w:eastAsia="宋体" w:hAnsi="宋体"/>
-        </w:rPr>
-      </w:pPr>
-      <w:r>
-        <w:rPr>
-          <w:rFonts w:ascii="宋体" w:eastAsia="宋体" w:hAnsi="宋体"/>
-        </w:rPr>
-        <w:t># controller</w:t>
-      </w:r>
-    </w:p>
-    <w:p>
-      <w:pPr>
-        <w:rPr>
-          <w:rFonts w:ascii="宋体" w:eastAsia="宋体" w:hAnsi="宋体"/>
-        </w:rPr>
-      </w:pPr>
-      <w:r>
-        <w:rPr>
-          <w:rFonts w:ascii="宋体" w:eastAsia="宋体" w:hAnsi="宋体"/>
-        </w:rPr>
-        <w:t>10.0.0.11       controller</w:t>
-      </w:r>
-    </w:p>
-    <w:p>
-      <w:pPr>
-        <w:rPr>
-          <w:rFonts w:ascii="宋体" w:eastAsia="宋体" w:hAnsi="宋体"/>
-        </w:rPr>
-      </w:pPr>
-    </w:p>
-    <w:p>
-      <w:pPr>
-        <w:rPr>
-          <w:rFonts w:ascii="宋体" w:eastAsia="宋体" w:hAnsi="宋体"/>
-        </w:rPr>
-      </w:pPr>
-      <w:r>
-        <w:rPr>
-          <w:rFonts w:ascii="宋体" w:eastAsia="宋体" w:hAnsi="宋体"/>
-        </w:rPr>
-        <w:t># compute1</w:t>
-      </w:r>
-    </w:p>
-    <w:p>
-      <w:pPr>
-        <w:rPr>
-          <w:rFonts w:ascii="宋体" w:eastAsia="宋体" w:hAnsi="宋体"/>
-        </w:rPr>
-      </w:pPr>
-      <w:r>
-        <w:rPr>
-          <w:rFonts w:ascii="宋体" w:eastAsia="宋体" w:hAnsi="宋体"/>
-        </w:rPr>
-        <w:t>10.0.0.31       compute1</w:t>
-      </w:r>
-    </w:p>
-    <w:p>
-      <w:pPr>
-        <w:rPr>
-          <w:rFonts w:ascii="宋体" w:eastAsia="宋体" w:hAnsi="宋体"/>
-        </w:rPr>
-      </w:pPr>
-    </w:p>
-    <w:p>
-      <w:pPr>
-        <w:rPr>
-          <w:rFonts w:ascii="宋体" w:eastAsia="宋体" w:hAnsi="宋体"/>
-        </w:rPr>
-      </w:pPr>
-      <w:r>
-        <w:rPr>
-          <w:rFonts w:ascii="宋体" w:eastAsia="宋体" w:hAnsi="宋体"/>
-        </w:rPr>
-        <w:t># block1</w:t>
-      </w:r>
-    </w:p>
-    <w:p>
-      <w:pPr>
-        <w:rPr>
-          <w:rFonts w:ascii="宋体" w:eastAsia="宋体" w:hAnsi="宋体"/>
-        </w:rPr>
-      </w:pPr>
-      <w:r>
-        <w:rPr>
-          <w:rFonts w:ascii="宋体" w:eastAsia="宋体" w:hAnsi="宋体"/>
-        </w:rPr>
-        <w:t>10.0.0.41       block1</w:t>
-      </w:r>
-    </w:p>
-    <w:p>
-      <w:pPr>
-        <w:rPr>
-          <w:rFonts w:ascii="宋体" w:eastAsia="宋体" w:hAnsi="宋体"/>
-        </w:rPr>
-      </w:pPr>
-    </w:p>
-    <w:p>
-      <w:pPr>
-        <w:rPr>
-          <w:rFonts w:ascii="宋体" w:eastAsia="宋体" w:hAnsi="宋体"/>
-        </w:rPr>
-      </w:pPr>
-      <w:r>
-        <w:rPr>
-          <w:rFonts w:ascii="宋体" w:eastAsia="宋体" w:hAnsi="宋体"/>
-        </w:rPr>
-        <w:t># object1</w:t>
-      </w:r>
-    </w:p>
-    <w:p>
-      <w:pPr>
-        <w:rPr>
-          <w:rFonts w:ascii="宋体" w:eastAsia="宋体" w:hAnsi="宋体"/>
-        </w:rPr>
-      </w:pPr>
-      <w:r>
-        <w:rPr>
-          <w:rFonts w:ascii="宋体" w:eastAsia="宋体" w:hAnsi="宋体"/>
-        </w:rPr>
-        <w:t>10.0.0.51       object1</w:t>
-      </w:r>
-    </w:p>
-    <w:p>
-      <w:pPr>
-        <w:rPr>
-          <w:rFonts w:ascii="宋体" w:eastAsia="宋体" w:hAnsi="宋体"/>
-        </w:rPr>
-      </w:pPr>
-    </w:p>
-    <w:p>
-      <w:pPr>
-        <w:rPr>
-          <w:rFonts w:ascii="宋体" w:eastAsia="宋体" w:hAnsi="宋体"/>
-        </w:rPr>
-      </w:pPr>
-      <w:r>
-        <w:rPr>
-          <w:rFonts w:ascii="宋体" w:eastAsia="宋体" w:hAnsi="宋体"/>
-        </w:rPr>
-        <w:t># object2</w:t>
-      </w:r>
-    </w:p>
-    <w:p>
-      <w:pPr>
-        <w:rPr>
-          <w:rFonts w:ascii="宋体" w:eastAsia="宋体" w:hAnsi="宋体"/>
-        </w:rPr>
-      </w:pPr>
-      <w:r>
-        <w:rPr>
-          <w:rFonts w:ascii="宋体" w:eastAsia="宋体" w:hAnsi="宋体"/>
-        </w:rPr>
-        <w:t>10.0.0.52       object2</w:t>
-      </w:r>
-    </w:p>
-    <w:p>
-      <w:pPr>
-        <w:rPr>
-          <w:rFonts w:ascii="宋体" w:eastAsia="宋体" w:hAnsi="宋体"/>
-        </w:rPr>
-      </w:pPr>
-      <w:r>
-        <w:rPr>
-          <w:rFonts w:ascii="宋体" w:eastAsia="宋体" w:hAnsi="宋体" w:hint="eastAsia"/>
-        </w:rPr>
-        <w:t>验证连通性</w:t>
-      </w:r>
-    </w:p>
-    <w:p>
-      <w:pPr>
-        <w:rPr>
-          <w:rFonts w:ascii="宋体" w:eastAsia="宋体" w:hAnsi="宋体"/>
-        </w:rPr>
-      </w:pPr>
-      <w:r>
-        <w:rPr>
-          <w:rFonts w:ascii="宋体" w:eastAsia="宋体" w:hAnsi="宋体" w:hint="eastAsia"/>
-        </w:rPr>
-        <w:t>在控制节点ping</w:t>
-      </w:r>
-      <w:r>
-        <w:rPr>
-          <w:rFonts w:ascii="宋体" w:eastAsia="宋体" w:hAnsi="宋体"/>
-        </w:rPr>
-        <w:t xml:space="preserve"> compute1</w:t>
-      </w:r>
-    </w:p>
-    <w:p>
-      <w:pPr>
-        <w:rPr>
-          <w:rFonts w:ascii="宋体" w:eastAsia="宋体" w:hAnsi="宋体"/>
-        </w:rPr>
-      </w:pPr>
-      <w:r>
-        <w:rPr>
-          <w:rFonts w:ascii="宋体" w:eastAsia="宋体" w:hAnsi="宋体"/>
-        </w:rPr>
-        <w:t># ping -c 4 compute1</w:t>
-      </w:r>
-    </w:p>
-    <w:p>
-      <w:pPr>
-        <w:rPr>
-          <w:rFonts w:ascii="宋体" w:eastAsia="宋体" w:hAnsi="宋体"/>
-        </w:rPr>
-      </w:pPr>
-      <w:r>
-        <w:rPr>
-          <w:rFonts w:ascii="宋体" w:eastAsia="宋体" w:hAnsi="宋体"/>
-        </w:rPr>
-        <w:t>PING openstack.org (174.143.194.225) 56(84) bytes of data.</w:t>
-      </w:r>
-    </w:p>
-    <w:p>
-      <w:pPr>
-        <w:rPr>
-          <w:rFonts w:ascii="宋体" w:eastAsia="宋体" w:hAnsi="宋体"/>
-        </w:rPr>
-      </w:pPr>
-      <w:r>
-        <w:rPr>
-          <w:rFonts w:ascii="宋体" w:eastAsia="宋体" w:hAnsi="宋体"/>
-        </w:rPr>
-        <w:t xml:space="preserve">64 bytes from 174.143.194.225: </w:t>
-      </w:r>
-      <w:proofErr w:type="spellStart"/>
-      <w:r>
-        <w:rPr>
-          <w:rFonts w:ascii="宋体" w:eastAsia="宋体" w:hAnsi="宋体"/>
-        </w:rPr>
-        <w:t>icmp_seq</w:t>
-      </w:r>
-      <w:proofErr w:type="spellEnd"/>
-      <w:r>
-        <w:rPr>
-          <w:rFonts w:ascii="宋体" w:eastAsia="宋体" w:hAnsi="宋体"/>
-        </w:rPr>
-        <w:t xml:space="preserve">=1 </w:t>
-      </w:r>
-      <w:proofErr w:type="spellStart"/>
-      <w:r>
-        <w:rPr>
-          <w:rFonts w:ascii="宋体" w:eastAsia="宋体" w:hAnsi="宋体"/>
-        </w:rPr>
-        <w:t>ttl</w:t>
-      </w:r>
-      <w:proofErr w:type="spellEnd"/>
-      <w:r>
-        <w:rPr>
-          <w:rFonts w:ascii="宋体" w:eastAsia="宋体" w:hAnsi="宋体"/>
-        </w:rPr>
-        <w:t xml:space="preserve">=54 time=18.3 </w:t>
-      </w:r>
-      <w:proofErr w:type="spellStart"/>
-      <w:r>
-        <w:rPr>
-          <w:rFonts w:ascii="宋体" w:eastAsia="宋体" w:hAnsi="宋体"/>
-        </w:rPr>
-        <w:t>ms</w:t>
-      </w:r>
-      <w:proofErr w:type="spellEnd"/>
-    </w:p>
-    <w:p>
-      <w:pPr>
-        <w:rPr>
-          <w:rFonts w:ascii="宋体" w:eastAsia="宋体" w:hAnsi="宋体"/>
-        </w:rPr>
-      </w:pPr>
-      <w:r>
-        <w:rPr>
-          <w:rFonts w:ascii="宋体" w:eastAsia="宋体" w:hAnsi="宋体"/>
-        </w:rPr>
-        <w:t xml:space="preserve">64 bytes from 174.143.194.225: </w:t>
-      </w:r>
-      <w:proofErr w:type="spellStart"/>
-      <w:r>
-        <w:rPr>
-          <w:rFonts w:ascii="宋体" w:eastAsia="宋体" w:hAnsi="宋体"/>
-        </w:rPr>
-        <w:t>icmp_seq</w:t>
-      </w:r>
-      <w:proofErr w:type="spellEnd"/>
-      <w:r>
-        <w:rPr>
-          <w:rFonts w:ascii="宋体" w:eastAsia="宋体" w:hAnsi="宋体"/>
-        </w:rPr>
-        <w:t xml:space="preserve">=2 </w:t>
-      </w:r>
-      <w:proofErr w:type="spellStart"/>
-      <w:r>
-        <w:rPr>
-          <w:rFonts w:ascii="宋体" w:eastAsia="宋体" w:hAnsi="宋体"/>
-        </w:rPr>
-        <w:t>ttl</w:t>
-      </w:r>
-      <w:proofErr w:type="spellEnd"/>
-      <w:r>
-        <w:rPr>
-          <w:rFonts w:ascii="宋体" w:eastAsia="宋体" w:hAnsi="宋体"/>
-        </w:rPr>
-        <w:t xml:space="preserve">=54 time=17.5 </w:t>
-      </w:r>
-      <w:proofErr w:type="spellStart"/>
-      <w:r>
-        <w:rPr>
-          <w:rFonts w:ascii="宋体" w:eastAsia="宋体" w:hAnsi="宋体"/>
-        </w:rPr>
-        <w:t>ms</w:t>
-      </w:r>
-      <w:proofErr w:type="spellEnd"/>
-    </w:p>
-    <w:p>
-      <w:pPr>
-        <w:rPr>
-          <w:rFonts w:ascii="宋体" w:eastAsia="宋体" w:hAnsi="宋体"/>
-        </w:rPr>
-      </w:pPr>
-      <w:r>
-        <w:rPr>
-          <w:rFonts w:ascii="宋体" w:eastAsia="宋体" w:hAnsi="宋体"/>
-        </w:rPr>
-        <w:t xml:space="preserve">64 bytes from 174.143.194.225: </w:t>
-      </w:r>
-      <w:proofErr w:type="spellStart"/>
-      <w:r>
-        <w:rPr>
-          <w:rFonts w:ascii="宋体" w:eastAsia="宋体" w:hAnsi="宋体"/>
-        </w:rPr>
-        <w:t>icmp_seq</w:t>
-      </w:r>
-      <w:proofErr w:type="spellEnd"/>
-      <w:r>
-        <w:rPr>
-          <w:rFonts w:ascii="宋体" w:eastAsia="宋体" w:hAnsi="宋体"/>
-        </w:rPr>
-        <w:t xml:space="preserve">=3 </w:t>
-      </w:r>
-      <w:proofErr w:type="spellStart"/>
-      <w:r>
-        <w:rPr>
-          <w:rFonts w:ascii="宋体" w:eastAsia="宋体" w:hAnsi="宋体"/>
-        </w:rPr>
-        <w:t>ttl</w:t>
-      </w:r>
-      <w:proofErr w:type="spellEnd"/>
-      <w:r>
-        <w:rPr>
-          <w:rFonts w:ascii="宋体" w:eastAsia="宋体" w:hAnsi="宋体"/>
-        </w:rPr>
-        <w:t xml:space="preserve">=54 time=17.5 </w:t>
-      </w:r>
-      <w:proofErr w:type="spellStart"/>
-      <w:r>
-        <w:rPr>
-          <w:rFonts w:ascii="宋体" w:eastAsia="宋体" w:hAnsi="宋体"/>
-        </w:rPr>
-        <w:t>ms</w:t>
-      </w:r>
-      <w:proofErr w:type="spellEnd"/>
-    </w:p>
-    <w:p>
-      <w:pPr>
-        <w:rPr>
-          <w:rFonts w:ascii="宋体" w:eastAsia="宋体" w:hAnsi="宋体"/>
-        </w:rPr>
-      </w:pPr>
-      <w:r>
-        <w:rPr>
-          <w:rFonts w:ascii="宋体" w:eastAsia="宋体" w:hAnsi="宋体"/>
-        </w:rPr>
         <w:t xml:space="preserve">64 bytes from 174.143.194.225: </w:t>
       </w:r>
       <w:proofErr w:type="spellStart"/>
@@ -2583,7 +2548,6 @@
           <w:color w:val="FF0000"/>
           <w:szCs w:val="21"/>
         </w:rPr>
-        <w:lastRenderedPageBreak/>
         <w:t>验证操作</w:t>
       </w:r>
     </w:p>
@@ -2769,14 +2733,11 @@
     </w:p>
     <w:p>
       <w:pPr>
-        <w:rPr>
-          <w:b/>
-        </w:rPr>
+        <w:pStyle w:val="1"/>
       </w:pPr>
       <w:r>
         <w:rPr>
           <w:rFonts w:hint="eastAsia"/>
-          <w:b/>
         </w:rPr>
         <w:t>安装OpenStack客户端</w:t>
       </w:r>
@@ -2805,18 +2766,13 @@
     <w:p/>
     <w:p>
       <w:pPr>
-        <w:rPr>
-          <w:rFonts w:ascii="宋体" w:eastAsia="宋体" w:hAnsi="宋体"/>
-          <w:b/>
-          <w:sz w:val="36"/>
-        </w:rPr>
-      </w:pPr>
-      <w:r>
-        <w:rPr>
-          <w:rFonts w:ascii="宋体" w:eastAsia="宋体" w:hAnsi="宋体" w:hint="eastAsia"/>
-          <w:b/>
-          <w:sz w:val="36"/>
-        </w:rPr>
+        <w:pStyle w:val="1"/>
+      </w:pPr>
+      <w:r>
+        <w:rPr>
+          <w:rFonts w:hint="eastAsia"/>
+        </w:rPr>
+        <w:lastRenderedPageBreak/>
         <w:t>nova服务</w:t>
       </w:r>
     </w:p>
@@ -3520,7 +3476,6 @@
           <w:sz w:val="20"/>
           <w:szCs w:val="20"/>
         </w:rPr>
-        <w:lastRenderedPageBreak/>
         <w:t>user_domain_name</w:t>
       </w:r>
       <w:proofErr w:type="spellEnd"/>
@@ -3875,7 +3830,16 @@
           <w:sz w:val="20"/>
           <w:szCs w:val="20"/>
         </w:rPr>
-        <w:t xml:space="preserve"> architecture &lt;overview-example-architectures&gt;`中所示的第一个节点 10.0.0.31 。</w:t>
+        <w:t xml:space="preserve"> architecture &lt;overview-example-architectures&gt;`中所示的第一个节点 </w:t>
+      </w:r>
+      <w:r>
+        <w:rPr>
+          <w:rFonts w:ascii="宋体" w:eastAsia="宋体" w:hAnsi="宋体"/>
+          <w:sz w:val="20"/>
+          <w:szCs w:val="20"/>
+        </w:rPr>
+        <w:lastRenderedPageBreak/>
+        <w:t>10.0.0.31 。</w:t>
       </w:r>
     </w:p>
     <w:p>
@@ -4482,7 +4446,6 @@
           <w:sz w:val="20"/>
           <w:szCs w:val="20"/>
         </w:rPr>
-        <w:lastRenderedPageBreak/>
         <w:t>在 [</w:t>
       </w:r>
       <w:proofErr w:type="spellStart"/>
@@ -4914,6 +4877,7 @@
           <w:sz w:val="20"/>
           <w:szCs w:val="20"/>
         </w:rPr>
+        <w:lastRenderedPageBreak/>
         <w:t>virt_type</w:t>
       </w:r>
       <w:proofErr w:type="spellEnd"/>
@@ -5542,17 +5506,11 @@
     <w:p/>
     <w:p>
       <w:pPr>
-        <w:rPr>
-          <w:rFonts w:ascii="宋体" w:eastAsia="宋体" w:hAnsi="宋体"/>
-          <w:b/>
-          <w:sz w:val="36"/>
-        </w:rPr>
-      </w:pPr>
-      <w:r>
-        <w:rPr>
-          <w:rFonts w:ascii="宋体" w:eastAsia="宋体" w:hAnsi="宋体" w:hint="eastAsia"/>
-          <w:b/>
-          <w:sz w:val="36"/>
+        <w:pStyle w:val="1"/>
+      </w:pPr>
+      <w:r>
+        <w:rPr>
+          <w:rFonts w:hint="eastAsia"/>
         </w:rPr>
         <w:t>neutron服务</w:t>
       </w:r>
@@ -5873,6 +5831,7 @@
           <w:sz w:val="20"/>
           <w:szCs w:val="20"/>
         </w:rPr>
+        <w:lastRenderedPageBreak/>
         <w:t>[</w:t>
       </w:r>
       <w:proofErr w:type="spellStart"/>
@@ -6753,7 +6712,6 @@
           <w:sz w:val="20"/>
           <w:szCs w:val="20"/>
         </w:rPr>
-        <w:lastRenderedPageBreak/>
         <w:t>...</w:t>
       </w:r>
     </w:p>
@@ -6974,17 +6932,7 @@
           <w:sz w:val="20"/>
           <w:szCs w:val="20"/>
         </w:rPr>
-        <w:t>（租户网咯</w:t>
-      </w:r>
-      <w:bookmarkStart w:id="0" w:name="_GoBack"/>
-      <w:bookmarkEnd w:id="0"/>
-      <w:r>
-        <w:rPr>
-          <w:rFonts w:ascii="宋体" w:eastAsia="宋体" w:hAnsi="宋体" w:hint="eastAsia"/>
-          <w:sz w:val="20"/>
-          <w:szCs w:val="20"/>
-        </w:rPr>
-        <w:t>）</w:t>
+        <w:t>（租户网咯）</w:t>
       </w:r>
     </w:p>
     <w:p>
@@ -7124,6 +7072,7 @@
           <w:sz w:val="20"/>
           <w:szCs w:val="20"/>
         </w:rPr>
+        <w:lastRenderedPageBreak/>
         <w:t>url</w:t>
       </w:r>
       <w:proofErr w:type="spellEnd"/>
@@ -8069,7 +8018,6 @@
           <w:sz w:val="20"/>
           <w:szCs w:val="20"/>
         </w:rPr>
-        <w:lastRenderedPageBreak/>
         <w:t>| tag                       | Tag support                                   |</w:t>
       </w:r>
     </w:p>
@@ -8434,6 +8382,7 @@
           <w:sz w:val="20"/>
           <w:szCs w:val="20"/>
         </w:rPr>
+        <w:lastRenderedPageBreak/>
         <w:t>| security-group            | security-group                                |</w:t>
       </w:r>
     </w:p>
@@ -9098,219 +9047,216 @@
     <w:p/>
     <w:p>
       <w:pPr>
-        <w:rPr>
-          <w:color w:val="FF0000"/>
-          <w:sz w:val="44"/>
-        </w:rPr>
-      </w:pPr>
+        <w:pStyle w:val="1"/>
+      </w:pPr>
+      <w:bookmarkStart w:id="0" w:name="_GoBack"/>
+      <w:bookmarkEnd w:id="0"/>
       <w:r>
         <w:rPr>
           <w:rFonts w:hint="eastAsia"/>
-          <w:color w:val="FF0000"/>
-          <w:sz w:val="44"/>
+        </w:rPr>
+        <w:t>集成docker</w:t>
+      </w:r>
+    </w:p>
+    <w:p>
+      <w:pPr>
+        <w:rPr>
+          <w:szCs w:val="21"/>
+        </w:rPr>
+      </w:pPr>
+      <w:r>
+        <w:rPr>
+          <w:rFonts w:hint="eastAsia"/>
+          <w:szCs w:val="21"/>
+        </w:rPr>
+        <w:t>添加yum源（联网使用）</w:t>
+      </w:r>
+    </w:p>
+    <w:p>
+      <w:pPr>
+        <w:rPr>
+          <w:szCs w:val="21"/>
+        </w:rPr>
+      </w:pPr>
+      <w:r>
+        <w:rPr>
+          <w:rFonts w:hint="eastAsia"/>
+          <w:szCs w:val="21"/>
+        </w:rPr>
+        <w:t>新建</w:t>
+      </w:r>
+      <w:proofErr w:type="spellStart"/>
+      <w:r>
+        <w:rPr>
+          <w:rFonts w:hint="eastAsia"/>
+          <w:szCs w:val="21"/>
+        </w:rPr>
+        <w:t>docker.</w:t>
+      </w:r>
+      <w:r>
+        <w:rPr>
+          <w:szCs w:val="21"/>
+        </w:rPr>
+        <w:t>repo</w:t>
+      </w:r>
+      <w:proofErr w:type="spellEnd"/>
+      <w:r>
+        <w:rPr>
+          <w:rFonts w:hint="eastAsia"/>
+          <w:szCs w:val="21"/>
+        </w:rPr>
+        <w:t>内容为</w:t>
+      </w:r>
+    </w:p>
+    <w:p>
+      <w:pPr>
+        <w:rPr>
+          <w:szCs w:val="21"/>
+        </w:rPr>
+      </w:pPr>
+      <w:r>
+        <w:rPr>
+          <w:szCs w:val="21"/>
+        </w:rPr>
+        <w:t>[</w:t>
+      </w:r>
+      <w:proofErr w:type="spellStart"/>
+      <w:r>
+        <w:rPr>
+          <w:szCs w:val="21"/>
+        </w:rPr>
+        <w:t>dockerrepo</w:t>
+      </w:r>
+      <w:proofErr w:type="spellEnd"/>
+      <w:r>
+        <w:rPr>
+          <w:szCs w:val="21"/>
+        </w:rPr>
+        <w:t>]</w:t>
+      </w:r>
+    </w:p>
+    <w:p>
+      <w:pPr>
+        <w:rPr>
+          <w:szCs w:val="21"/>
+        </w:rPr>
+      </w:pPr>
+      <w:r>
+        <w:rPr>
+          <w:szCs w:val="21"/>
+        </w:rPr>
+        <w:t>name=Docker Repository</w:t>
+      </w:r>
+    </w:p>
+    <w:p>
+      <w:pPr>
+        <w:rPr>
+          <w:szCs w:val="21"/>
+        </w:rPr>
+      </w:pPr>
+      <w:proofErr w:type="spellStart"/>
+      <w:r>
+        <w:rPr>
+          <w:szCs w:val="21"/>
+        </w:rPr>
+        <w:t>baseurl</w:t>
+      </w:r>
+      <w:proofErr w:type="spellEnd"/>
+      <w:r>
+        <w:rPr>
+          <w:szCs w:val="21"/>
+        </w:rPr>
+        <w:t>=https://yum.dockerproject.org/repo/main/centos/7/</w:t>
+      </w:r>
+    </w:p>
+    <w:p>
+      <w:pPr>
+        <w:rPr>
+          <w:szCs w:val="21"/>
+        </w:rPr>
+      </w:pPr>
+      <w:r>
+        <w:rPr>
+          <w:szCs w:val="21"/>
+        </w:rPr>
+        <w:t>enabled=1</w:t>
+      </w:r>
+    </w:p>
+    <w:p>
+      <w:pPr>
+        <w:rPr>
+          <w:szCs w:val="21"/>
+        </w:rPr>
+      </w:pPr>
+      <w:proofErr w:type="spellStart"/>
+      <w:r>
+        <w:rPr>
+          <w:szCs w:val="21"/>
+        </w:rPr>
+        <w:t>gpgcheck</w:t>
+      </w:r>
+      <w:proofErr w:type="spellEnd"/>
+      <w:r>
+        <w:rPr>
+          <w:szCs w:val="21"/>
+        </w:rPr>
+        <w:t>=1</w:t>
+      </w:r>
+    </w:p>
+    <w:p>
+      <w:pPr>
+        <w:rPr>
+          <w:szCs w:val="21"/>
+        </w:rPr>
+      </w:pPr>
+      <w:proofErr w:type="spellStart"/>
+      <w:r>
+        <w:rPr>
+          <w:szCs w:val="21"/>
+        </w:rPr>
+        <w:t>gpgkey</w:t>
+      </w:r>
+      <w:proofErr w:type="spellEnd"/>
+      <w:r>
+        <w:rPr>
+          <w:szCs w:val="21"/>
+        </w:rPr>
+        <w:t>=https://yum.dockerproject.org/gpg</w:t>
+      </w:r>
+    </w:p>
+    <w:p>
+      <w:pPr>
+        <w:rPr>
+          <w:szCs w:val="21"/>
+        </w:rPr>
+      </w:pPr>
+    </w:p>
+    <w:p>
+      <w:pPr>
+        <w:rPr>
+          <w:szCs w:val="21"/>
+        </w:rPr>
+      </w:pPr>
+      <w:r>
+        <w:rPr>
+          <w:rFonts w:hint="eastAsia"/>
+          <w:szCs w:val="21"/>
+        </w:rPr>
+        <w:t>安装docker包</w:t>
+      </w:r>
+    </w:p>
+    <w:p>
+      <w:pPr>
+        <w:rPr>
+          <w:szCs w:val="21"/>
+        </w:rPr>
+      </w:pPr>
+      <w:r>
+        <w:rPr>
+          <w:rFonts w:hint="eastAsia"/>
+          <w:szCs w:val="21"/>
         </w:rPr>
         <w:lastRenderedPageBreak/>
-        <w:t>集成docker</w:t>
-      </w:r>
-    </w:p>
-    <w:p>
-      <w:pPr>
-        <w:rPr>
-          <w:szCs w:val="21"/>
-        </w:rPr>
-      </w:pPr>
-      <w:r>
-        <w:rPr>
-          <w:rFonts w:hint="eastAsia"/>
-          <w:szCs w:val="21"/>
-        </w:rPr>
-        <w:t>添加yum源（联网使用）</w:t>
-      </w:r>
-    </w:p>
-    <w:p>
-      <w:pPr>
-        <w:rPr>
-          <w:szCs w:val="21"/>
-        </w:rPr>
-      </w:pPr>
-      <w:r>
-        <w:rPr>
-          <w:rFonts w:hint="eastAsia"/>
-          <w:szCs w:val="21"/>
-        </w:rPr>
-        <w:t>新建</w:t>
-      </w:r>
-      <w:proofErr w:type="spellStart"/>
-      <w:r>
-        <w:rPr>
-          <w:rFonts w:hint="eastAsia"/>
-          <w:szCs w:val="21"/>
-        </w:rPr>
-        <w:t>docker.</w:t>
-      </w:r>
-      <w:r>
-        <w:rPr>
-          <w:szCs w:val="21"/>
-        </w:rPr>
-        <w:t>repo</w:t>
-      </w:r>
-      <w:proofErr w:type="spellEnd"/>
-      <w:r>
-        <w:rPr>
-          <w:rFonts w:hint="eastAsia"/>
-          <w:szCs w:val="21"/>
-        </w:rPr>
-        <w:t>内容为</w:t>
-      </w:r>
-    </w:p>
-    <w:p>
-      <w:pPr>
-        <w:rPr>
-          <w:szCs w:val="21"/>
-        </w:rPr>
-      </w:pPr>
-      <w:r>
-        <w:rPr>
-          <w:szCs w:val="21"/>
-        </w:rPr>
-        <w:t>[</w:t>
-      </w:r>
-      <w:proofErr w:type="spellStart"/>
-      <w:r>
-        <w:rPr>
-          <w:szCs w:val="21"/>
-        </w:rPr>
-        <w:t>dockerrepo</w:t>
-      </w:r>
-      <w:proofErr w:type="spellEnd"/>
-      <w:r>
-        <w:rPr>
-          <w:szCs w:val="21"/>
-        </w:rPr>
-        <w:t>]</w:t>
-      </w:r>
-    </w:p>
-    <w:p>
-      <w:pPr>
-        <w:rPr>
-          <w:szCs w:val="21"/>
-        </w:rPr>
-      </w:pPr>
-      <w:r>
-        <w:rPr>
-          <w:szCs w:val="21"/>
-        </w:rPr>
-        <w:t>name=Docker Repository</w:t>
-      </w:r>
-    </w:p>
-    <w:p>
-      <w:pPr>
-        <w:rPr>
-          <w:szCs w:val="21"/>
-        </w:rPr>
-      </w:pPr>
-      <w:proofErr w:type="spellStart"/>
-      <w:r>
-        <w:rPr>
-          <w:szCs w:val="21"/>
-        </w:rPr>
-        <w:t>baseurl</w:t>
-      </w:r>
-      <w:proofErr w:type="spellEnd"/>
-      <w:r>
-        <w:rPr>
-          <w:szCs w:val="21"/>
-        </w:rPr>
-        <w:t>=https://yum.dockerproject.org/repo/main/centos/7/</w:t>
-      </w:r>
-    </w:p>
-    <w:p>
-      <w:pPr>
-        <w:rPr>
-          <w:szCs w:val="21"/>
-        </w:rPr>
-      </w:pPr>
-      <w:r>
-        <w:rPr>
-          <w:szCs w:val="21"/>
-        </w:rPr>
-        <w:t>enabled=1</w:t>
-      </w:r>
-    </w:p>
-    <w:p>
-      <w:pPr>
-        <w:rPr>
-          <w:szCs w:val="21"/>
-        </w:rPr>
-      </w:pPr>
-      <w:proofErr w:type="spellStart"/>
-      <w:r>
-        <w:rPr>
-          <w:szCs w:val="21"/>
-        </w:rPr>
-        <w:t>gpgcheck</w:t>
-      </w:r>
-      <w:proofErr w:type="spellEnd"/>
-      <w:r>
-        <w:rPr>
-          <w:szCs w:val="21"/>
-        </w:rPr>
-        <w:t>=1</w:t>
-      </w:r>
-    </w:p>
-    <w:p>
-      <w:pPr>
-        <w:rPr>
-          <w:szCs w:val="21"/>
-        </w:rPr>
-      </w:pPr>
-      <w:proofErr w:type="spellStart"/>
-      <w:r>
-        <w:rPr>
-          <w:szCs w:val="21"/>
-        </w:rPr>
-        <w:t>gpgkey</w:t>
-      </w:r>
-      <w:proofErr w:type="spellEnd"/>
-      <w:r>
-        <w:rPr>
-          <w:szCs w:val="21"/>
-        </w:rPr>
-        <w:t>=https://yum.dockerproject.org/gpg</w:t>
-      </w:r>
-    </w:p>
-    <w:p>
-      <w:pPr>
-        <w:rPr>
-          <w:szCs w:val="21"/>
-        </w:rPr>
-      </w:pPr>
-    </w:p>
-    <w:p>
-      <w:pPr>
-        <w:rPr>
-          <w:szCs w:val="21"/>
-        </w:rPr>
-      </w:pPr>
-      <w:r>
-        <w:rPr>
-          <w:rFonts w:hint="eastAsia"/>
-          <w:szCs w:val="21"/>
-        </w:rPr>
-        <w:t>安装docker包</w:t>
-      </w:r>
-    </w:p>
-    <w:p>
-      <w:pPr>
-        <w:rPr>
-          <w:szCs w:val="21"/>
-        </w:rPr>
-      </w:pPr>
-      <w:r>
-        <w:rPr>
-          <w:rFonts w:hint="eastAsia"/>
-          <w:szCs w:val="21"/>
-        </w:rPr>
         <w:t>y</w:t>
       </w:r>
       <w:r>
@@ -9830,7 +9776,6 @@
         <w:rPr>
           <w:noProof/>
         </w:rPr>
-        <w:lastRenderedPageBreak/>
         <w:drawing>
           <wp:inline distT="0" distB="0" distL="0" distR="0" wp14:anchorId="13C8B89E" wp14:editId="184998CA">
             <wp:extent cx="5274310" cy="836295"/>
@@ -10917,7 +10862,6 @@
         <w:rPr>
           <w:szCs w:val="21"/>
         </w:rPr>
-        <w:lastRenderedPageBreak/>
         <w:t xml:space="preserve"># </w:t>
       </w:r>
       <w:proofErr w:type="spellStart"/>
@@ -10982,6 +10926,7 @@
         <w:rPr>
           <w:noProof/>
         </w:rPr>
+        <w:lastRenderedPageBreak/>
         <w:drawing>
           <wp:inline distT="0" distB="0" distL="0" distR="0" wp14:anchorId="353C2383" wp14:editId="5F2B2A1C">
             <wp:extent cx="5162550" cy="2327330"/>
@@ -12899,6 +12844,51 @@
       <w:jc w:val="both"/>
     </w:pPr>
   </w:style>
+  <w:style w:type="paragraph" w:styleId="1">
+    <w:name w:val="heading 1"/>
+    <w:basedOn w:val="a"/>
+    <w:next w:val="a"/>
+    <w:link w:val="10"/>
+    <w:uiPriority w:val="9"/>
+    <w:qFormat/>
+    <w:rsid w:val="00A32206"/>
+    <w:pPr>
+      <w:keepNext/>
+      <w:keepLines/>
+      <w:spacing w:before="340" w:after="330" w:line="578" w:lineRule="auto"/>
+      <w:outlineLvl w:val="0"/>
+    </w:pPr>
+    <w:rPr>
+      <w:b/>
+      <w:bCs/>
+      <w:kern w:val="44"/>
+      <w:sz w:val="44"/>
+      <w:szCs w:val="44"/>
+    </w:rPr>
+  </w:style>
+  <w:style w:type="paragraph" w:styleId="2">
+    <w:name w:val="heading 2"/>
+    <w:basedOn w:val="a"/>
+    <w:next w:val="a"/>
+    <w:link w:val="20"/>
+    <w:uiPriority w:val="9"/>
+    <w:unhideWhenUsed/>
+    <w:qFormat/>
+    <w:rsid w:val="00A32206"/>
+    <w:pPr>
+      <w:keepNext/>
+      <w:keepLines/>
+      <w:spacing w:before="260" w:after="260" w:line="416" w:lineRule="auto"/>
+      <w:outlineLvl w:val="1"/>
+    </w:pPr>
+    <w:rPr>
+      <w:rFonts w:asciiTheme="majorHAnsi" w:eastAsiaTheme="majorEastAsia" w:hAnsiTheme="majorHAnsi" w:cstheme="majorBidi"/>
+      <w:b/>
+      <w:bCs/>
+      <w:sz w:val="32"/>
+      <w:szCs w:val="32"/>
+    </w:rPr>
+  </w:style>
   <w:style w:type="character" w:default="1" w:styleId="a0">
     <w:name w:val="Default Paragraph Font"/>
     <w:uiPriority w:val="1"/>
@@ -13000,6 +12990,34 @@
     <w:rPr>
       <w:sz w:val="18"/>
       <w:szCs w:val="18"/>
+    </w:rPr>
+  </w:style>
+  <w:style w:type="character" w:customStyle="1" w:styleId="10">
+    <w:name w:val="标题 1 字符"/>
+    <w:basedOn w:val="a0"/>
+    <w:link w:val="1"/>
+    <w:uiPriority w:val="9"/>
+    <w:rsid w:val="00A32206"/>
+    <w:rPr>
+      <w:b/>
+      <w:bCs/>
+      <w:kern w:val="44"/>
+      <w:sz w:val="44"/>
+      <w:szCs w:val="44"/>
+    </w:rPr>
+  </w:style>
+  <w:style w:type="character" w:customStyle="1" w:styleId="20">
+    <w:name w:val="标题 2 字符"/>
+    <w:basedOn w:val="a0"/>
+    <w:link w:val="2"/>
+    <w:uiPriority w:val="9"/>
+    <w:rsid w:val="00A32206"/>
+    <w:rPr>
+      <w:rFonts w:asciiTheme="majorHAnsi" w:eastAsiaTheme="majorEastAsia" w:hAnsiTheme="majorHAnsi" w:cstheme="majorBidi"/>
+      <w:b/>
+      <w:bCs/>
+      <w:sz w:val="32"/>
+      <w:szCs w:val="32"/>
     </w:rPr>
   </w:style>
 </w:styles>
